--- a/analysis/paper/decision_framework_SOP_outline_short.docx
+++ b/analysis/paper/decision_framework_SOP_outline_short.docx
@@ -87,13 +87,13 @@
         <w:pStyle w:val="Date"/>
       </w:pPr>
       <w:r>
-        <w:t xml:space="preserve">05</w:t>
+        <w:t xml:space="preserve">22</w:t>
       </w:r>
       <w:r>
         <w:t xml:space="preserve"> </w:t>
       </w:r>
       <w:r>
-        <w:t xml:space="preserve">June,</w:t>
+        <w:t xml:space="preserve">July,</w:t>
       </w:r>
       <w:r>
         <w:t xml:space="preserve"> </w:t>
